--- a/3.  sublanguages of sql , data types in oracle/3. sub languages of sql , data types.docx
+++ b/3.  sublanguages of sql , data types in oracle/3. sub languages of sql , data types.docx
@@ -11,32 +11,43 @@
           <w:lang w:val="en-US"/>
         </w:rPr>
       </w:pPr>
+      <w:proofErr w:type="gramStart"/>
       <w:r>
         <w:rPr>
           <w:sz w:val="36"/>
           <w:szCs w:val="36"/>
           <w:lang w:val="en-US"/>
         </w:rPr>
-        <w:t xml:space="preserve">SQL : </w:t>
-      </w:r>
-    </w:p>
-    <w:p>
-      <w:pPr>
-        <w:jc w:val="both"/>
+        <w:t>SQL :</w:t>
+      </w:r>
+      <w:proofErr w:type="gramEnd"/>
+      <w:r>
         <w:rPr>
           <w:sz w:val="36"/>
           <w:szCs w:val="36"/>
           <w:lang w:val="en-US"/>
         </w:rPr>
-      </w:pPr>
-      <w:r>
+        <w:t xml:space="preserve"> </w:t>
+      </w:r>
+    </w:p>
+    <w:p>
+      <w:pPr>
+        <w:jc w:val="both"/>
         <w:rPr>
           <w:sz w:val="36"/>
           <w:szCs w:val="36"/>
           <w:lang w:val="en-US"/>
         </w:rPr>
+      </w:pPr>
+      <w:r>
+        <w:rPr>
+          <w:sz w:val="36"/>
+          <w:szCs w:val="36"/>
+          <w:lang w:val="en-US"/>
+        </w:rPr>
         <w:t xml:space="preserve">SQL is a database language which is </w:t>
       </w:r>
+      <w:proofErr w:type="gramStart"/>
       <w:r>
         <w:rPr>
           <w:sz w:val="36"/>
@@ -51,7 +62,16 @@
           <w:szCs w:val="36"/>
           <w:lang w:val="en-US"/>
         </w:rPr>
-        <w:t xml:space="preserve"> by </w:t>
+        <w:t xml:space="preserve"> by</w:t>
+      </w:r>
+      <w:proofErr w:type="gramEnd"/>
+      <w:r>
+        <w:rPr>
+          <w:sz w:val="36"/>
+          <w:szCs w:val="36"/>
+          <w:lang w:val="en-US"/>
+        </w:rPr>
+        <w:t xml:space="preserve"> </w:t>
       </w:r>
       <w:proofErr w:type="spellStart"/>
       <w:r>
@@ -113,7 +133,25 @@
           <w:szCs w:val="36"/>
           <w:lang w:val="en-US"/>
         </w:rPr>
-        <w:t xml:space="preserve">Industry recommended : </w:t>
+        <w:t xml:space="preserve">Industry </w:t>
+      </w:r>
+      <w:proofErr w:type="gramStart"/>
+      <w:r>
+        <w:rPr>
+          <w:sz w:val="36"/>
+          <w:szCs w:val="36"/>
+          <w:lang w:val="en-US"/>
+        </w:rPr>
+        <w:t>recommended :</w:t>
+      </w:r>
+      <w:proofErr w:type="gramEnd"/>
+      <w:r>
+        <w:rPr>
+          <w:sz w:val="36"/>
+          <w:szCs w:val="36"/>
+          <w:lang w:val="en-US"/>
+        </w:rPr>
+        <w:t xml:space="preserve"> </w:t>
       </w:r>
       <w:r>
         <w:rPr>
@@ -1236,15 +1274,33 @@
           <w:szCs w:val="36"/>
           <w:lang w:val="en-US"/>
         </w:rPr>
-        <w:t xml:space="preserve"> the </w:t>
-      </w:r>
+        <w:t xml:space="preserve"> </w:t>
+      </w:r>
+      <w:proofErr w:type="gramStart"/>
       <w:r>
         <w:rPr>
           <w:sz w:val="36"/>
           <w:szCs w:val="36"/>
           <w:lang w:val="en-US"/>
         </w:rPr>
-        <w:t xml:space="preserve"> database table. For</w:t>
+        <w:t xml:space="preserve">the </w:t>
+      </w:r>
+      <w:r>
+        <w:rPr>
+          <w:sz w:val="36"/>
+          <w:szCs w:val="36"/>
+          <w:lang w:val="en-US"/>
+        </w:rPr>
+        <w:t xml:space="preserve"> database</w:t>
+      </w:r>
+      <w:proofErr w:type="gramEnd"/>
+      <w:r>
+        <w:rPr>
+          <w:sz w:val="36"/>
+          <w:szCs w:val="36"/>
+          <w:lang w:val="en-US"/>
+        </w:rPr>
+        <w:t xml:space="preserve"> table. For</w:t>
       </w:r>
       <w:r>
         <w:rPr>
@@ -1581,16 +1637,29 @@
           <w:lang w:eastAsia="en-IN"/>
         </w:rPr>
       </w:pPr>
-      <w:r>
-        <w:rPr>
-          <w:rFonts w:eastAsia="Times New Roman" w:cstheme="minorHAnsi"/>
-          <w:color w:val="000000"/>
-          <w:sz w:val="36"/>
-          <w:szCs w:val="36"/>
-          <w:bdr w:val="none" w:sz="0" w:space="0" w:color="auto" w:frame="1"/>
-          <w:lang w:eastAsia="en-IN"/>
-        </w:rPr>
-        <w:t>Number(P, S)</w:t>
+      <w:proofErr w:type="gramStart"/>
+      <w:r>
+        <w:rPr>
+          <w:rFonts w:eastAsia="Times New Roman" w:cstheme="minorHAnsi"/>
+          <w:color w:val="000000"/>
+          <w:sz w:val="36"/>
+          <w:szCs w:val="36"/>
+          <w:bdr w:val="none" w:sz="0" w:space="0" w:color="auto" w:frame="1"/>
+          <w:lang w:eastAsia="en-IN"/>
+        </w:rPr>
+        <w:t>Number(</w:t>
+      </w:r>
+      <w:proofErr w:type="gramEnd"/>
+      <w:r>
+        <w:rPr>
+          <w:rFonts w:eastAsia="Times New Roman" w:cstheme="minorHAnsi"/>
+          <w:color w:val="000000"/>
+          <w:sz w:val="36"/>
+          <w:szCs w:val="36"/>
+          <w:bdr w:val="none" w:sz="0" w:space="0" w:color="auto" w:frame="1"/>
+          <w:lang w:eastAsia="en-IN"/>
+        </w:rPr>
+        <w:t>P, S)</w:t>
       </w:r>
     </w:p>
     <w:p>
@@ -1729,7 +1798,31 @@
           <w:bdr w:val="none" w:sz="0" w:space="0" w:color="auto" w:frame="1"/>
           <w:lang w:eastAsia="en-IN"/>
         </w:rPr>
-        <w:t xml:space="preserve"> Number(38)</w:t>
+        <w:t xml:space="preserve"> </w:t>
+      </w:r>
+      <w:proofErr w:type="gramStart"/>
+      <w:r>
+        <w:rPr>
+          <w:rFonts w:eastAsia="Times New Roman" w:cstheme="minorHAnsi"/>
+          <w:color w:val="000000"/>
+          <w:sz w:val="36"/>
+          <w:szCs w:val="36"/>
+          <w:bdr w:val="none" w:sz="0" w:space="0" w:color="auto" w:frame="1"/>
+          <w:lang w:eastAsia="en-IN"/>
+        </w:rPr>
+        <w:t>Number(</w:t>
+      </w:r>
+      <w:proofErr w:type="gramEnd"/>
+      <w:r>
+        <w:rPr>
+          <w:rFonts w:eastAsia="Times New Roman" w:cstheme="minorHAnsi"/>
+          <w:color w:val="000000"/>
+          <w:sz w:val="36"/>
+          <w:szCs w:val="36"/>
+          <w:bdr w:val="none" w:sz="0" w:space="0" w:color="auto" w:frame="1"/>
+          <w:lang w:eastAsia="en-IN"/>
+        </w:rPr>
+        <w:t>38)</w:t>
       </w:r>
     </w:p>
     <w:p>
@@ -1807,6 +1900,7 @@
           <w:lang w:eastAsia="en-IN"/>
         </w:rPr>
       </w:pPr>
+      <w:proofErr w:type="gramStart"/>
       <w:r>
         <w:rPr>
           <w:rFonts w:eastAsia="Times New Roman" w:cstheme="minorHAnsi"/>
@@ -1818,33 +1912,71 @@
           <w:bdr w:val="none" w:sz="0" w:space="0" w:color="auto" w:frame="1"/>
           <w:lang w:eastAsia="en-IN"/>
         </w:rPr>
-        <w:t>Number(P, S):</w:t>
-      </w:r>
-    </w:p>
-    <w:p>
-      <w:pPr>
-        <w:shd w:val="clear" w:color="auto" w:fill="FFFFFF"/>
-        <w:spacing w:after="0" w:line="240" w:lineRule="auto"/>
-        <w:jc w:val="both"/>
-        <w:textAlignment w:val="baseline"/>
-        <w:rPr>
-          <w:rFonts w:eastAsia="Times New Roman" w:cstheme="minorHAnsi"/>
-          <w:color w:val="3A3A3A"/>
-          <w:sz w:val="36"/>
-          <w:szCs w:val="36"/>
-          <w:lang w:eastAsia="en-IN"/>
-        </w:rPr>
-      </w:pPr>
-      <w:r>
-        <w:rPr>
-          <w:rFonts w:eastAsia="Times New Roman" w:cstheme="minorHAnsi"/>
-          <w:color w:val="000000"/>
-          <w:sz w:val="36"/>
-          <w:szCs w:val="36"/>
-          <w:bdr w:val="none" w:sz="0" w:space="0" w:color="auto" w:frame="1"/>
-          <w:lang w:eastAsia="en-IN"/>
-        </w:rPr>
-        <w:t>This data type is basically used for storing both integer &amp; float format values. Here this datatype is having following two arguments i.e. precision(P), scale(S).</w:t>
+        <w:t>Number(</w:t>
+      </w:r>
+      <w:proofErr w:type="gramEnd"/>
+      <w:r>
+        <w:rPr>
+          <w:rFonts w:eastAsia="Times New Roman" w:cstheme="minorHAnsi"/>
+          <w:b/>
+          <w:bCs/>
+          <w:color w:val="000000"/>
+          <w:sz w:val="36"/>
+          <w:szCs w:val="36"/>
+          <w:bdr w:val="none" w:sz="0" w:space="0" w:color="auto" w:frame="1"/>
+          <w:lang w:eastAsia="en-IN"/>
+        </w:rPr>
+        <w:t>P, S):</w:t>
+      </w:r>
+    </w:p>
+    <w:p>
+      <w:pPr>
+        <w:shd w:val="clear" w:color="auto" w:fill="FFFFFF"/>
+        <w:spacing w:after="0" w:line="240" w:lineRule="auto"/>
+        <w:jc w:val="both"/>
+        <w:textAlignment w:val="baseline"/>
+        <w:rPr>
+          <w:rFonts w:eastAsia="Times New Roman" w:cstheme="minorHAnsi"/>
+          <w:color w:val="3A3A3A"/>
+          <w:sz w:val="36"/>
+          <w:szCs w:val="36"/>
+          <w:lang w:eastAsia="en-IN"/>
+        </w:rPr>
+      </w:pPr>
+      <w:r>
+        <w:rPr>
+          <w:rFonts w:eastAsia="Times New Roman" w:cstheme="minorHAnsi"/>
+          <w:color w:val="000000"/>
+          <w:sz w:val="36"/>
+          <w:szCs w:val="36"/>
+          <w:bdr w:val="none" w:sz="0" w:space="0" w:color="auto" w:frame="1"/>
+          <w:lang w:eastAsia="en-IN"/>
+        </w:rPr>
+        <w:t xml:space="preserve">This data type is basically used for storing both integer &amp; float format values. Here this datatype is having following two arguments </w:t>
+      </w:r>
+      <w:proofErr w:type="gramStart"/>
+      <w:r>
+        <w:rPr>
+          <w:rFonts w:eastAsia="Times New Roman" w:cstheme="minorHAnsi"/>
+          <w:color w:val="000000"/>
+          <w:sz w:val="36"/>
+          <w:szCs w:val="36"/>
+          <w:bdr w:val="none" w:sz="0" w:space="0" w:color="auto" w:frame="1"/>
+          <w:lang w:eastAsia="en-IN"/>
+        </w:rPr>
+        <w:t>i.e.</w:t>
+      </w:r>
+      <w:proofErr w:type="gramEnd"/>
+      <w:r>
+        <w:rPr>
+          <w:rFonts w:eastAsia="Times New Roman" w:cstheme="minorHAnsi"/>
+          <w:color w:val="000000"/>
+          <w:sz w:val="36"/>
+          <w:szCs w:val="36"/>
+          <w:bdr w:val="none" w:sz="0" w:space="0" w:color="auto" w:frame="1"/>
+          <w:lang w:eastAsia="en-IN"/>
+        </w:rPr>
+        <w:t xml:space="preserve"> precision(P), scale(S).</w:t>
       </w:r>
     </w:p>
     <w:p>
@@ -1906,7 +2038,31 @@
           <w:bdr w:val="none" w:sz="0" w:space="0" w:color="auto" w:frame="1"/>
           <w:lang w:eastAsia="en-IN"/>
         </w:rPr>
-        <w:t>When we use —-&gt; Number(P, S) —-&gt; Store float values only</w:t>
+        <w:t xml:space="preserve">When we use —-&gt; </w:t>
+      </w:r>
+      <w:proofErr w:type="gramStart"/>
+      <w:r>
+        <w:rPr>
+          <w:rFonts w:eastAsia="Times New Roman" w:cstheme="minorHAnsi"/>
+          <w:color w:val="000000"/>
+          <w:sz w:val="36"/>
+          <w:szCs w:val="36"/>
+          <w:bdr w:val="none" w:sz="0" w:space="0" w:color="auto" w:frame="1"/>
+          <w:lang w:eastAsia="en-IN"/>
+        </w:rPr>
+        <w:t>Number(</w:t>
+      </w:r>
+      <w:proofErr w:type="gramEnd"/>
+      <w:r>
+        <w:rPr>
+          <w:rFonts w:eastAsia="Times New Roman" w:cstheme="minorHAnsi"/>
+          <w:color w:val="000000"/>
+          <w:sz w:val="36"/>
+          <w:szCs w:val="36"/>
+          <w:bdr w:val="none" w:sz="0" w:space="0" w:color="auto" w:frame="1"/>
+          <w:lang w:eastAsia="en-IN"/>
+        </w:rPr>
+        <w:t>P, S) —-&gt; Store float values only</w:t>
       </w:r>
     </w:p>
     <w:p>
@@ -2357,8 +2513,9 @@
           <w:bdr w:val="none" w:sz="0" w:space="0" w:color="auto" w:frame="1"/>
           <w:shd w:val="clear" w:color="auto" w:fill="FFFFFF"/>
         </w:rPr>
-        <w:t xml:space="preserve">These Datatypes are used for storing “string” format data only. In database string is represented with single quotes </w:t>
-      </w:r>
+        <w:t xml:space="preserve">These Datatypes are used for storing “string” format data only. In database string is represented with single </w:t>
+      </w:r>
+      <w:proofErr w:type="gramStart"/>
       <w:r>
         <w:rPr>
           <w:rFonts w:cstheme="minorHAnsi"/>
@@ -2368,6 +2525,17 @@
           <w:bdr w:val="none" w:sz="0" w:space="0" w:color="auto" w:frame="1"/>
           <w:shd w:val="clear" w:color="auto" w:fill="FFFFFF"/>
         </w:rPr>
+        <w:t xml:space="preserve">quotes </w:t>
+      </w:r>
+      <w:r>
+        <w:rPr>
+          <w:rFonts w:cstheme="minorHAnsi"/>
+          <w:color w:val="000000"/>
+          <w:sz w:val="36"/>
+          <w:szCs w:val="36"/>
+          <w:bdr w:val="none" w:sz="0" w:space="0" w:color="auto" w:frame="1"/>
+          <w:shd w:val="clear" w:color="auto" w:fill="FFFFFF"/>
+        </w:rPr>
         <w:t xml:space="preserve"> </w:t>
       </w:r>
       <w:r>
@@ -2379,11 +2547,23 @@
           <w:bdr w:val="none" w:sz="0" w:space="0" w:color="auto" w:frame="1"/>
           <w:shd w:val="clear" w:color="auto" w:fill="FFFFFF"/>
         </w:rPr>
-        <w:t>‘string‘.</w:t>
-      </w:r>
+        <w:t>‘</w:t>
+      </w:r>
+      <w:proofErr w:type="gramEnd"/>
       <w:r>
         <w:rPr>
           <w:rFonts w:cstheme="minorHAnsi"/>
+          <w:color w:val="000000"/>
+          <w:sz w:val="36"/>
+          <w:szCs w:val="36"/>
+          <w:bdr w:val="none" w:sz="0" w:space="0" w:color="auto" w:frame="1"/>
+          <w:shd w:val="clear" w:color="auto" w:fill="FFFFFF"/>
+        </w:rPr>
+        <w:t>string‘.</w:t>
+      </w:r>
+      <w:r>
+        <w:rPr>
+          <w:rFonts w:cstheme="minorHAnsi"/>
           <w:color w:val="3A3A3A"/>
           <w:sz w:val="36"/>
           <w:szCs w:val="36"/>
@@ -2542,67 +2722,23 @@
         <w:jc w:val="both"/>
         <w:textAlignment w:val="baseline"/>
         <w:rPr>
-          <w:rFonts w:ascii="Segoe UI" w:eastAsia="Times New Roman" w:hAnsi="Segoe UI" w:cs="Segoe UI"/>
-          <w:color w:val="3A3A3A"/>
-          <w:sz w:val="23"/>
-          <w:szCs w:val="23"/>
-          <w:lang w:eastAsia="en-IN"/>
-        </w:rPr>
-      </w:pPr>
-      <w:r>
-        <w:rPr>
-          <w:rFonts w:ascii="Arial" w:eastAsia="Times New Roman" w:hAnsi="Arial" w:cs="Arial"/>
-          <w:color w:val="000000"/>
-          <w:sz w:val="23"/>
-          <w:szCs w:val="23"/>
-          <w:bdr w:val="none" w:sz="0" w:space="0" w:color="auto" w:frame="1"/>
-          <w:lang w:eastAsia="en-IN"/>
-        </w:rPr>
-        <w:t xml:space="preserve">Character datatypes </w:t>
-      </w:r>
-      <w:r>
-        <w:rPr>
-          <w:rFonts w:ascii="Arial" w:eastAsia="Times New Roman" w:hAnsi="Arial" w:cs="Arial"/>
-          <w:color w:val="000000"/>
-          <w:sz w:val="23"/>
-          <w:szCs w:val="23"/>
-          <w:bdr w:val="none" w:sz="0" w:space="0" w:color="auto" w:frame="1"/>
-          <w:lang w:eastAsia="en-IN"/>
-        </w:rPr>
-        <w:t>can</w:t>
-      </w:r>
-      <w:r>
-        <w:rPr>
-          <w:rFonts w:ascii="Arial" w:eastAsia="Times New Roman" w:hAnsi="Arial" w:cs="Arial"/>
-          <w:color w:val="000000"/>
-          <w:sz w:val="23"/>
-          <w:szCs w:val="23"/>
-          <w:bdr w:val="none" w:sz="0" w:space="0" w:color="auto" w:frame="1"/>
-          <w:lang w:eastAsia="en-IN"/>
-        </w:rPr>
-        <w:t xml:space="preserve"> </w:t>
-      </w:r>
-      <w:r>
-        <w:rPr>
-          <w:rFonts w:ascii="Arial" w:eastAsia="Times New Roman" w:hAnsi="Arial" w:cs="Arial"/>
-          <w:color w:val="000000"/>
-          <w:sz w:val="23"/>
-          <w:szCs w:val="23"/>
-          <w:bdr w:val="none" w:sz="0" w:space="0" w:color="auto" w:frame="1"/>
-          <w:lang w:eastAsia="en-IN"/>
-        </w:rPr>
-        <w:t>store</w:t>
-      </w:r>
-      <w:r>
-        <w:rPr>
-          <w:rFonts w:ascii="Arial" w:eastAsia="Times New Roman" w:hAnsi="Arial" w:cs="Arial"/>
-          <w:color w:val="000000"/>
-          <w:sz w:val="23"/>
-          <w:szCs w:val="23"/>
-          <w:bdr w:val="none" w:sz="0" w:space="0" w:color="auto" w:frame="1"/>
-          <w:lang w:eastAsia="en-IN"/>
-        </w:rPr>
-        <w:t xml:space="preserve"> two types of string format data. Those are</w:t>
+          <w:rFonts w:eastAsia="Times New Roman" w:cstheme="minorHAnsi"/>
+          <w:color w:val="3A3A3A"/>
+          <w:sz w:val="36"/>
+          <w:szCs w:val="36"/>
+          <w:lang w:eastAsia="en-IN"/>
+        </w:rPr>
+      </w:pPr>
+      <w:r>
+        <w:rPr>
+          <w:rFonts w:eastAsia="Times New Roman" w:cstheme="minorHAnsi"/>
+          <w:color w:val="000000"/>
+          <w:sz w:val="36"/>
+          <w:szCs w:val="36"/>
+          <w:bdr w:val="none" w:sz="0" w:space="0" w:color="auto" w:frame="1"/>
+          <w:lang w:eastAsia="en-IN"/>
+        </w:rPr>
+        <w:t>Character datatypes can store two types of string format data. Those are</w:t>
       </w:r>
     </w:p>
     <w:p>
@@ -2617,19 +2753,19 @@
         <w:jc w:val="both"/>
         <w:textAlignment w:val="baseline"/>
         <w:rPr>
-          <w:rFonts w:ascii="Segoe UI" w:eastAsia="Times New Roman" w:hAnsi="Segoe UI" w:cs="Segoe UI"/>
-          <w:color w:val="3A3A3A"/>
-          <w:sz w:val="23"/>
-          <w:szCs w:val="23"/>
-          <w:lang w:eastAsia="en-IN"/>
-        </w:rPr>
-      </w:pPr>
-      <w:r>
-        <w:rPr>
-          <w:rFonts w:ascii="Arial" w:eastAsia="Times New Roman" w:hAnsi="Arial" w:cs="Arial"/>
-          <w:color w:val="000000"/>
-          <w:sz w:val="23"/>
-          <w:szCs w:val="23"/>
+          <w:rFonts w:eastAsia="Times New Roman" w:cstheme="minorHAnsi"/>
+          <w:color w:val="3A3A3A"/>
+          <w:sz w:val="36"/>
+          <w:szCs w:val="36"/>
+          <w:lang w:eastAsia="en-IN"/>
+        </w:rPr>
+      </w:pPr>
+      <w:r>
+        <w:rPr>
+          <w:rFonts w:eastAsia="Times New Roman" w:cstheme="minorHAnsi"/>
+          <w:color w:val="000000"/>
+          <w:sz w:val="36"/>
+          <w:szCs w:val="36"/>
           <w:bdr w:val="none" w:sz="0" w:space="0" w:color="auto" w:frame="1"/>
           <w:lang w:eastAsia="en-IN"/>
         </w:rPr>
@@ -2648,19 +2784,19 @@
         <w:jc w:val="both"/>
         <w:textAlignment w:val="baseline"/>
         <w:rPr>
-          <w:rFonts w:ascii="Segoe UI" w:eastAsia="Times New Roman" w:hAnsi="Segoe UI" w:cs="Segoe UI"/>
-          <w:color w:val="3A3A3A"/>
-          <w:sz w:val="23"/>
-          <w:szCs w:val="23"/>
-          <w:lang w:eastAsia="en-IN"/>
-        </w:rPr>
-      </w:pPr>
-      <w:r>
-        <w:rPr>
-          <w:rFonts w:ascii="Arial" w:eastAsia="Times New Roman" w:hAnsi="Arial" w:cs="Arial"/>
-          <w:color w:val="000000"/>
-          <w:sz w:val="23"/>
-          <w:szCs w:val="23"/>
+          <w:rFonts w:eastAsia="Times New Roman" w:cstheme="minorHAnsi"/>
+          <w:color w:val="3A3A3A"/>
+          <w:sz w:val="36"/>
+          <w:szCs w:val="36"/>
+          <w:lang w:eastAsia="en-IN"/>
+        </w:rPr>
+      </w:pPr>
+      <w:r>
+        <w:rPr>
+          <w:rFonts w:eastAsia="Times New Roman" w:cstheme="minorHAnsi"/>
+          <w:color w:val="000000"/>
+          <w:sz w:val="36"/>
+          <w:szCs w:val="36"/>
           <w:bdr w:val="none" w:sz="0" w:space="0" w:color="auto" w:frame="1"/>
           <w:lang w:eastAsia="en-IN"/>
         </w:rPr>
@@ -2863,18 +2999,42 @@
           <w:bdr w:val="none" w:sz="0" w:space="0" w:color="auto" w:frame="1"/>
           <w:lang w:eastAsia="en-IN"/>
         </w:rPr>
-        <w:t xml:space="preserve">Supports information which is represented only in English </w:t>
-      </w:r>
-      <w:r>
-        <w:rPr>
-          <w:rFonts w:eastAsia="Times New Roman" w:cstheme="minorHAnsi"/>
-          <w:color w:val="000000"/>
-          <w:sz w:val="36"/>
-          <w:szCs w:val="36"/>
-          <w:bdr w:val="none" w:sz="0" w:space="0" w:color="auto" w:frame="1"/>
-          <w:lang w:eastAsia="en-IN"/>
-        </w:rPr>
-        <w:t>. These are again two types.</w:t>
+        <w:t xml:space="preserve">Supports information which is represented only in </w:t>
+      </w:r>
+      <w:proofErr w:type="gramStart"/>
+      <w:r>
+        <w:rPr>
+          <w:rFonts w:eastAsia="Times New Roman" w:cstheme="minorHAnsi"/>
+          <w:color w:val="000000"/>
+          <w:sz w:val="36"/>
+          <w:szCs w:val="36"/>
+          <w:bdr w:val="none" w:sz="0" w:space="0" w:color="auto" w:frame="1"/>
+          <w:lang w:eastAsia="en-IN"/>
+        </w:rPr>
+        <w:t xml:space="preserve">English </w:t>
+      </w:r>
+      <w:r>
+        <w:rPr>
+          <w:rFonts w:eastAsia="Times New Roman" w:cstheme="minorHAnsi"/>
+          <w:color w:val="000000"/>
+          <w:sz w:val="36"/>
+          <w:szCs w:val="36"/>
+          <w:bdr w:val="none" w:sz="0" w:space="0" w:color="auto" w:frame="1"/>
+          <w:lang w:eastAsia="en-IN"/>
+        </w:rPr>
+        <w:t>.</w:t>
+      </w:r>
+      <w:proofErr w:type="gramEnd"/>
+      <w:r>
+        <w:rPr>
+          <w:rFonts w:eastAsia="Times New Roman" w:cstheme="minorHAnsi"/>
+          <w:color w:val="000000"/>
+          <w:sz w:val="36"/>
+          <w:szCs w:val="36"/>
+          <w:bdr w:val="none" w:sz="0" w:space="0" w:color="auto" w:frame="1"/>
+          <w:lang w:eastAsia="en-IN"/>
+        </w:rPr>
+        <w:t xml:space="preserve"> These are again two types.</w:t>
       </w:r>
     </w:p>
     <w:p>
@@ -3146,6 +3306,7 @@
         <w:tab/>
       </w:r>
       <w:proofErr w:type="spellStart"/>
+      <w:proofErr w:type="gramStart"/>
       <w:r>
         <w:rPr>
           <w:rFonts w:eastAsia="Times New Roman" w:cstheme="minorHAnsi"/>
@@ -3167,7 +3328,19 @@
           <w:bdr w:val="none" w:sz="0" w:space="0" w:color="auto" w:frame="1"/>
           <w:lang w:eastAsia="en-IN"/>
         </w:rPr>
-        <w:t xml:space="preserve">  CHAR(5)</w:t>
+        <w:t xml:space="preserve">  CHAR</w:t>
+      </w:r>
+      <w:proofErr w:type="gramEnd"/>
+      <w:r>
+        <w:rPr>
+          <w:rFonts w:eastAsia="Times New Roman" w:cstheme="minorHAnsi"/>
+          <w:color w:val="000000"/>
+          <w:sz w:val="36"/>
+          <w:szCs w:val="36"/>
+          <w:bdr w:val="none" w:sz="0" w:space="0" w:color="auto" w:frame="1"/>
+          <w:lang w:eastAsia="en-IN"/>
+        </w:rPr>
+        <w:t>(5)</w:t>
       </w:r>
     </w:p>
     <w:p>
@@ -3760,6 +3933,7 @@
           <w:bdr w:val="none" w:sz="0" w:space="0" w:color="auto" w:frame="1"/>
           <w:lang w:eastAsia="en-IN"/>
         </w:rPr>
+        <w:lastRenderedPageBreak/>
         <w:t>Example:</w:t>
       </w:r>
       <w:r>
@@ -3799,7 +3973,35 @@
           <w:bdr w:val="none" w:sz="0" w:space="0" w:color="auto" w:frame="1"/>
           <w:lang w:eastAsia="en-IN"/>
         </w:rPr>
-        <w:t xml:space="preserve"> char(5)</w:t>
+        <w:t xml:space="preserve"> </w:t>
+      </w:r>
+      <w:proofErr w:type="gramStart"/>
+      <w:r>
+        <w:rPr>
+          <w:rFonts w:eastAsia="Times New Roman" w:cstheme="minorHAnsi"/>
+          <w:b/>
+          <w:bCs/>
+          <w:color w:val="0000FF"/>
+          <w:sz w:val="36"/>
+          <w:szCs w:val="36"/>
+          <w:bdr w:val="none" w:sz="0" w:space="0" w:color="auto" w:frame="1"/>
+          <w:lang w:eastAsia="en-IN"/>
+        </w:rPr>
+        <w:t>char(</w:t>
+      </w:r>
+      <w:proofErr w:type="gramEnd"/>
+      <w:r>
+        <w:rPr>
+          <w:rFonts w:eastAsia="Times New Roman" w:cstheme="minorHAnsi"/>
+          <w:b/>
+          <w:bCs/>
+          <w:color w:val="0000FF"/>
+          <w:sz w:val="36"/>
+          <w:szCs w:val="36"/>
+          <w:bdr w:val="none" w:sz="0" w:space="0" w:color="auto" w:frame="1"/>
+          <w:lang w:eastAsia="en-IN"/>
+        </w:rPr>
+        <w:t>5)</w:t>
       </w:r>
     </w:p>
     <w:p>
@@ -3830,18 +4032,42 @@
           <w:bdr w:val="none" w:sz="0" w:space="0" w:color="auto" w:frame="1"/>
           <w:lang w:eastAsia="en-IN"/>
         </w:rPr>
-        <w:t>‘a’———-&gt; a (1 byte</w:t>
-      </w:r>
-      <w:r>
-        <w:rPr>
-          <w:rFonts w:eastAsia="Times New Roman" w:cstheme="minorHAnsi"/>
-          <w:color w:val="000000"/>
-          <w:sz w:val="36"/>
-          <w:szCs w:val="36"/>
-          <w:bdr w:val="none" w:sz="0" w:space="0" w:color="auto" w:frame="1"/>
-          <w:lang w:eastAsia="en-IN"/>
-        </w:rPr>
-        <w:t xml:space="preserve"> ,no memory wastage</w:t>
+        <w:t xml:space="preserve">‘a’———-&gt; a (1 </w:t>
+      </w:r>
+      <w:proofErr w:type="gramStart"/>
+      <w:r>
+        <w:rPr>
+          <w:rFonts w:eastAsia="Times New Roman" w:cstheme="minorHAnsi"/>
+          <w:color w:val="000000"/>
+          <w:sz w:val="36"/>
+          <w:szCs w:val="36"/>
+          <w:bdr w:val="none" w:sz="0" w:space="0" w:color="auto" w:frame="1"/>
+          <w:lang w:eastAsia="en-IN"/>
+        </w:rPr>
+        <w:t>byte</w:t>
+      </w:r>
+      <w:r>
+        <w:rPr>
+          <w:rFonts w:eastAsia="Times New Roman" w:cstheme="minorHAnsi"/>
+          <w:color w:val="000000"/>
+          <w:sz w:val="36"/>
+          <w:szCs w:val="36"/>
+          <w:bdr w:val="none" w:sz="0" w:space="0" w:color="auto" w:frame="1"/>
+          <w:lang w:eastAsia="en-IN"/>
+        </w:rPr>
+        <w:t xml:space="preserve"> ,no</w:t>
+      </w:r>
+      <w:proofErr w:type="gramEnd"/>
+      <w:r>
+        <w:rPr>
+          <w:rFonts w:eastAsia="Times New Roman" w:cstheme="minorHAnsi"/>
+          <w:color w:val="000000"/>
+          <w:sz w:val="36"/>
+          <w:szCs w:val="36"/>
+          <w:bdr w:val="none" w:sz="0" w:space="0" w:color="auto" w:frame="1"/>
+          <w:lang w:eastAsia="en-IN"/>
+        </w:rPr>
+        <w:t xml:space="preserve"> memory wastage</w:t>
       </w:r>
       <w:r>
         <w:rPr>
@@ -3883,7 +4109,6 @@
           <w:bdr w:val="none" w:sz="0" w:space="0" w:color="auto" w:frame="1"/>
           <w:lang w:eastAsia="en-IN"/>
         </w:rPr>
-        <w:lastRenderedPageBreak/>
         <w:t>‘ab’——–&gt; ab (2 bytes)</w:t>
       </w:r>
     </w:p>
@@ -4021,6 +4246,7 @@
         <w:t xml:space="preserve">’—-&gt; </w:t>
       </w:r>
       <w:proofErr w:type="spellStart"/>
+      <w:proofErr w:type="gramStart"/>
       <w:r>
         <w:rPr>
           <w:rFonts w:eastAsia="Times New Roman" w:cstheme="minorHAnsi"/>
@@ -4042,7 +4268,19 @@
           <w:bdr w:val="none" w:sz="0" w:space="0" w:color="auto" w:frame="1"/>
           <w:lang w:eastAsia="en-IN"/>
         </w:rPr>
-        <w:t>(4 bytes)</w:t>
+        <w:t>(</w:t>
+      </w:r>
+      <w:proofErr w:type="gramEnd"/>
+      <w:r>
+        <w:rPr>
+          <w:rFonts w:eastAsia="Times New Roman" w:cstheme="minorHAnsi"/>
+          <w:color w:val="000000"/>
+          <w:sz w:val="36"/>
+          <w:szCs w:val="36"/>
+          <w:bdr w:val="none" w:sz="0" w:space="0" w:color="auto" w:frame="1"/>
+          <w:lang w:eastAsia="en-IN"/>
+        </w:rPr>
+        <w:t>4 bytes)</w:t>
       </w:r>
     </w:p>
     <w:p>
@@ -4100,6 +4338,7 @@
         <w:t xml:space="preserve">’—&gt; </w:t>
       </w:r>
       <w:proofErr w:type="spellStart"/>
+      <w:proofErr w:type="gramStart"/>
       <w:r>
         <w:rPr>
           <w:rFonts w:eastAsia="Times New Roman" w:cstheme="minorHAnsi"/>
@@ -4121,7 +4360,19 @@
           <w:bdr w:val="none" w:sz="0" w:space="0" w:color="auto" w:frame="1"/>
           <w:lang w:eastAsia="en-IN"/>
         </w:rPr>
-        <w:t>(5 bytes)</w:t>
+        <w:t>(</w:t>
+      </w:r>
+      <w:proofErr w:type="gramEnd"/>
+      <w:r>
+        <w:rPr>
+          <w:rFonts w:eastAsia="Times New Roman" w:cstheme="minorHAnsi"/>
+          <w:color w:val="000000"/>
+          <w:sz w:val="36"/>
+          <w:szCs w:val="36"/>
+          <w:bdr w:val="none" w:sz="0" w:space="0" w:color="auto" w:frame="1"/>
+          <w:lang w:eastAsia="en-IN"/>
+        </w:rPr>
+        <w:t>5 bytes)</w:t>
       </w:r>
     </w:p>
     <w:p>
@@ -4353,7 +4604,31 @@
           <w:bdr w:val="none" w:sz="0" w:space="0" w:color="auto" w:frame="1"/>
           <w:lang w:eastAsia="en-IN"/>
         </w:rPr>
-        <w:t>These data types are used for storing “globalized data/information” i.e. supporting “all national languages”. These are again classified into two types,</w:t>
+        <w:t xml:space="preserve">These data types are used for storing “globalized data/information” </w:t>
+      </w:r>
+      <w:proofErr w:type="gramStart"/>
+      <w:r>
+        <w:rPr>
+          <w:rFonts w:eastAsia="Times New Roman" w:cstheme="minorHAnsi"/>
+          <w:color w:val="000000"/>
+          <w:sz w:val="36"/>
+          <w:szCs w:val="36"/>
+          <w:bdr w:val="none" w:sz="0" w:space="0" w:color="auto" w:frame="1"/>
+          <w:lang w:eastAsia="en-IN"/>
+        </w:rPr>
+        <w:t>i.e.</w:t>
+      </w:r>
+      <w:proofErr w:type="gramEnd"/>
+      <w:r>
+        <w:rPr>
+          <w:rFonts w:eastAsia="Times New Roman" w:cstheme="minorHAnsi"/>
+          <w:color w:val="000000"/>
+          <w:sz w:val="36"/>
+          <w:szCs w:val="36"/>
+          <w:bdr w:val="none" w:sz="0" w:space="0" w:color="auto" w:frame="1"/>
+          <w:lang w:eastAsia="en-IN"/>
+        </w:rPr>
+        <w:t xml:space="preserve"> supporting “all national languages”. These are again classified into two types,</w:t>
       </w:r>
     </w:p>
     <w:p>
@@ -4454,7 +4729,31 @@
           <w:bdr w:val="none" w:sz="0" w:space="0" w:color="auto" w:frame="1"/>
           <w:lang w:eastAsia="en-IN"/>
         </w:rPr>
-        <w:t>Here,” N ” ———- National lang.</w:t>
+        <w:t xml:space="preserve">Here,” </w:t>
+      </w:r>
+      <w:proofErr w:type="gramStart"/>
+      <w:r>
+        <w:rPr>
+          <w:rFonts w:eastAsia="Times New Roman" w:cstheme="minorHAnsi"/>
+          <w:color w:val="000000"/>
+          <w:sz w:val="36"/>
+          <w:szCs w:val="36"/>
+          <w:bdr w:val="none" w:sz="0" w:space="0" w:color="auto" w:frame="1"/>
+          <w:lang w:eastAsia="en-IN"/>
+        </w:rPr>
+        <w:t>N ”</w:t>
+      </w:r>
+      <w:proofErr w:type="gramEnd"/>
+      <w:r>
+        <w:rPr>
+          <w:rFonts w:eastAsia="Times New Roman" w:cstheme="minorHAnsi"/>
+          <w:color w:val="000000"/>
+          <w:sz w:val="36"/>
+          <w:szCs w:val="36"/>
+          <w:bdr w:val="none" w:sz="0" w:space="0" w:color="auto" w:frame="1"/>
+          <w:lang w:eastAsia="en-IN"/>
+        </w:rPr>
+        <w:t xml:space="preserve"> ———- National lang.</w:t>
       </w:r>
     </w:p>
     <w:p>
@@ -4938,7 +5237,31 @@
           <w:bdr w:val="none" w:sz="0" w:space="0" w:color="auto" w:frame="1"/>
           <w:lang w:eastAsia="en-IN"/>
         </w:rPr>
-        <w:t>It will Store both non-Unicode &amp; Unicode char’s in the form of 1 char = 1 byte</w:t>
+        <w:t xml:space="preserve">It will Store both non-Unicode &amp; Unicode </w:t>
+      </w:r>
+      <w:proofErr w:type="gramStart"/>
+      <w:r>
+        <w:rPr>
+          <w:rFonts w:eastAsia="Times New Roman" w:cstheme="minorHAnsi"/>
+          <w:color w:val="000000"/>
+          <w:sz w:val="36"/>
+          <w:szCs w:val="36"/>
+          <w:bdr w:val="none" w:sz="0" w:space="0" w:color="auto" w:frame="1"/>
+          <w:lang w:eastAsia="en-IN"/>
+        </w:rPr>
+        <w:t>char’s</w:t>
+      </w:r>
+      <w:proofErr w:type="gramEnd"/>
+      <w:r>
+        <w:rPr>
+          <w:rFonts w:eastAsia="Times New Roman" w:cstheme="minorHAnsi"/>
+          <w:color w:val="000000"/>
+          <w:sz w:val="36"/>
+          <w:szCs w:val="36"/>
+          <w:bdr w:val="none" w:sz="0" w:space="0" w:color="auto" w:frame="1"/>
+          <w:lang w:eastAsia="en-IN"/>
+        </w:rPr>
+        <w:t xml:space="preserve"> in the form of 1 char = 1 byte</w:t>
       </w:r>
     </w:p>
     <w:p>
@@ -5159,7 +5482,51 @@
           <w:bdr w:val="none" w:sz="0" w:space="0" w:color="auto" w:frame="1"/>
         </w:rPr>
         <w:lastRenderedPageBreak/>
-        <w:t xml:space="preserve"> date providing date value is mandatory   &amp;  providing time  value is  optional. When the user has not  provided the input for time , then the oracle database server will take time by default ’12:00:00′ am / ’00:00:00’am</w:t>
+        <w:t xml:space="preserve"> date providing date value is mandatory   </w:t>
+      </w:r>
+      <w:proofErr w:type="gramStart"/>
+      <w:r>
+        <w:rPr>
+          <w:rFonts w:asciiTheme="minorHAnsi" w:hAnsiTheme="minorHAnsi" w:cstheme="minorHAnsi"/>
+          <w:color w:val="000000"/>
+          <w:sz w:val="36"/>
+          <w:szCs w:val="36"/>
+          <w:bdr w:val="none" w:sz="0" w:space="0" w:color="auto" w:frame="1"/>
+        </w:rPr>
+        <w:t>&amp;  providing</w:t>
+      </w:r>
+      <w:proofErr w:type="gramEnd"/>
+      <w:r>
+        <w:rPr>
+          <w:rFonts w:asciiTheme="minorHAnsi" w:hAnsiTheme="minorHAnsi" w:cstheme="minorHAnsi"/>
+          <w:color w:val="000000"/>
+          <w:sz w:val="36"/>
+          <w:szCs w:val="36"/>
+          <w:bdr w:val="none" w:sz="0" w:space="0" w:color="auto" w:frame="1"/>
+        </w:rPr>
+        <w:t xml:space="preserve"> time  value is  optional. When the user has </w:t>
+      </w:r>
+      <w:proofErr w:type="gramStart"/>
+      <w:r>
+        <w:rPr>
+          <w:rFonts w:asciiTheme="minorHAnsi" w:hAnsiTheme="minorHAnsi" w:cstheme="minorHAnsi"/>
+          <w:color w:val="000000"/>
+          <w:sz w:val="36"/>
+          <w:szCs w:val="36"/>
+          <w:bdr w:val="none" w:sz="0" w:space="0" w:color="auto" w:frame="1"/>
+        </w:rPr>
+        <w:t>not  provided</w:t>
+      </w:r>
+      <w:proofErr w:type="gramEnd"/>
+      <w:r>
+        <w:rPr>
+          <w:rFonts w:asciiTheme="minorHAnsi" w:hAnsiTheme="minorHAnsi" w:cstheme="minorHAnsi"/>
+          <w:color w:val="000000"/>
+          <w:sz w:val="36"/>
+          <w:szCs w:val="36"/>
+          <w:bdr w:val="none" w:sz="0" w:space="0" w:color="auto" w:frame="1"/>
+        </w:rPr>
+        <w:t xml:space="preserve"> the input for time , then the oracle database server will take time by default ’12:00:00′ am / ’00:00:00’am</w:t>
       </w:r>
       <w:r>
         <w:rPr>
@@ -5437,7 +5804,29 @@
           <w:szCs w:val="36"/>
           <w:bdr w:val="none" w:sz="0" w:space="0" w:color="auto" w:frame="1"/>
         </w:rPr>
-        <w:t>Storing date &amp; time information including ‘milliseconds’. Default format of timestamp datatype is ‘dd-</w:t>
+        <w:t>Storing date &amp; time information including ‘</w:t>
+      </w:r>
+      <w:proofErr w:type="gramStart"/>
+      <w:r>
+        <w:rPr>
+          <w:rFonts w:asciiTheme="minorHAnsi" w:hAnsiTheme="minorHAnsi" w:cstheme="minorHAnsi"/>
+          <w:color w:val="000000"/>
+          <w:sz w:val="36"/>
+          <w:szCs w:val="36"/>
+          <w:bdr w:val="none" w:sz="0" w:space="0" w:color="auto" w:frame="1"/>
+        </w:rPr>
+        <w:t>milliseconds’</w:t>
+      </w:r>
+      <w:proofErr w:type="gramEnd"/>
+      <w:r>
+        <w:rPr>
+          <w:rFonts w:asciiTheme="minorHAnsi" w:hAnsiTheme="minorHAnsi" w:cstheme="minorHAnsi"/>
+          <w:color w:val="000000"/>
+          <w:sz w:val="36"/>
+          <w:szCs w:val="36"/>
+          <w:bdr w:val="none" w:sz="0" w:space="0" w:color="auto" w:frame="1"/>
+        </w:rPr>
+        <w:t>. Default format of timestamp datatype is ‘dd-</w:t>
       </w:r>
       <w:proofErr w:type="spellStart"/>
       <w:r>
